--- a/public/cv.docx
+++ b/public/cv.docx
@@ -34,6 +34,12 @@
           <w:color w:val="000000" w:themeColor="text1"/>
         </w:rPr>
         <w:t>Canterbury, Kent | +447584046951 | samuel@felixnewman.com</w:t>
+      </w:r>
+      <w:r>
+        <w:rPr>
+          <w:color w:val="000000" w:themeColor="text1"/>
+        </w:rPr>
+        <w:t xml:space="preserve"> | github.com/mozzius</w:t>
       </w:r>
     </w:p>
     <w:p/>
@@ -703,7 +709,7 @@
         </mc:Choice>
         <mc:Fallback>
           <w:pict>
-            <v:group w14:anchorId="2DA638D7" id="Group 4" o:spid="_x0000_s1026" alt="Title: Background graphics" style="position:absolute;margin-left:0;margin-top:0;width:252pt;height:791.85pt;z-index:251661312;mso-width-percent:412;mso-height-percent:1000;mso-position-horizontal:left;mso-position-horizontal-relative:margin;mso-position-vertical:top;mso-position-vertical-relative:page;mso-width-percent:412;mso-height-percent:1000" coordsize="32004,100563" o:gfxdata="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">
+            <v:group w14:anchorId="5EAA61D8" id="Group 4" o:spid="_x0000_s1026" alt="Title: Background graphics" style="position:absolute;margin-left:0;margin-top:0;width:252pt;height:791.85pt;z-index:251661312;mso-width-percent:412;mso-height-percent:1000;mso-position-horizontal:left;mso-position-horizontal-relative:margin;mso-position-vertical:top;mso-position-vertical-relative:page;mso-width-percent:412;mso-height-percent:1000" coordsize="32004,100563" o:gfxdata="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">
               <v:rect id="Rectangle 2" o:spid="_x0000_s1027" style="position:absolute;width:32004;height:1920;visibility:visible;mso-wrap-style:square;v-text-anchor:middle" o:gfxdata="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" fillcolor="#4b3a2e [3215]" stroked="f" strokeweight="1pt"/>
               <v:rect id="Rectangle 3" o:spid="_x0000_s1028" style="position:absolute;top:99648;width:32004;height:915;visibility:visible;mso-wrap-style:square;v-text-anchor:middle" o:gfxdata="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" fillcolor="#4b3a2e [3215]" stroked="f" strokeweight="1pt"/>
               <w10:wrap anchorx="margin" anchory="page"/>
@@ -851,7 +857,7 @@
         </mc:Choice>
         <mc:Fallback>
           <w:pict>
-            <v:group w14:anchorId="487201A2" id="Group 5" o:spid="_x0000_s1026" alt="Title: Background graphics" style="position:absolute;margin-left:0;margin-top:0;width:252pt;height:791.85pt;z-index:251663360;mso-width-percent:412;mso-height-percent:1000;mso-position-horizontal:left;mso-position-horizontal-relative:margin;mso-position-vertical:top;mso-position-vertical-relative:page;mso-width-percent:412;mso-height-percent:1000" coordsize="32004,100563" o:gfxdata="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">
+            <v:group w14:anchorId="23A51837" id="Group 5" o:spid="_x0000_s1026" alt="Title: Background graphics" style="position:absolute;margin-left:0;margin-top:0;width:252pt;height:791.85pt;z-index:251663360;mso-width-percent:412;mso-height-percent:1000;mso-position-horizontal:left;mso-position-horizontal-relative:margin;mso-position-vertical:top;mso-position-vertical-relative:page;mso-width-percent:412;mso-height-percent:1000" coordsize="32004,100563" o:gfxdata="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">
               <v:rect id="Rectangle 6" o:spid="_x0000_s1027" style="position:absolute;width:32004;height:1920;visibility:visible;mso-wrap-style:square;v-text-anchor:middle" o:gfxdata="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" fillcolor="#002060" stroked="f" strokeweight="1pt"/>
               <v:rect id="Rectangle 7" o:spid="_x0000_s1028" style="position:absolute;top:99648;width:32004;height:915;visibility:visible;mso-wrap-style:square;v-text-anchor:middle" o:gfxdata="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" fillcolor="#002060" stroked="f" strokeweight="1pt"/>
               <w10:wrap anchorx="margin" anchory="page"/>
@@ -2490,7 +2496,7 @@
   <w:rsids>
     <w:rsidRoot w:val="000E4200"/>
     <w:rsid w:val="000E4200"/>
-    <w:rsid w:val="001C0C4F"/>
+    <w:rsid w:val="00D57ADE"/>
   </w:rsids>
   <m:mathPr>
     <m:mathFont m:val="Cambria Math"/>

--- a/public/cv.docx
+++ b/public/cv.docx
@@ -170,7 +170,7 @@
         <w:rPr>
           <w:color w:val="000000" w:themeColor="text1"/>
         </w:rPr>
-        <w:t>Learned Java, Erlang, Haskell, Go. Primarily studied concurrency, type systems, quantum computing, programming languages, and compilers. Graduated with first-class honours.</w:t>
+        <w:t>Learned Java, Erlang, Haskell, Go. Primarily studied concurrency, type systems, programming languages, and compilers. Graduated with first-class honours.</w:t>
       </w:r>
     </w:p>
     <w:p>
@@ -709,7 +709,7 @@
         </mc:Choice>
         <mc:Fallback>
           <w:pict>
-            <v:group w14:anchorId="5EAA61D8" id="Group 4" o:spid="_x0000_s1026" alt="Title: Background graphics" style="position:absolute;margin-left:0;margin-top:0;width:252pt;height:791.85pt;z-index:251661312;mso-width-percent:412;mso-height-percent:1000;mso-position-horizontal:left;mso-position-horizontal-relative:margin;mso-position-vertical:top;mso-position-vertical-relative:page;mso-width-percent:412;mso-height-percent:1000" coordsize="32004,100563" o:gfxdata="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">
+            <v:group w14:anchorId="60CD159C" id="Group 4" o:spid="_x0000_s1026" alt="Title: Background graphics" style="position:absolute;margin-left:0;margin-top:0;width:252pt;height:791.85pt;z-index:251661312;mso-width-percent:412;mso-height-percent:1000;mso-position-horizontal:left;mso-position-horizontal-relative:margin;mso-position-vertical:top;mso-position-vertical-relative:page;mso-width-percent:412;mso-height-percent:1000" coordsize="32004,100563" o:gfxdata="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">
               <v:rect id="Rectangle 2" o:spid="_x0000_s1027" style="position:absolute;width:32004;height:1920;visibility:visible;mso-wrap-style:square;v-text-anchor:middle" o:gfxdata="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" fillcolor="#4b3a2e [3215]" stroked="f" strokeweight="1pt"/>
               <v:rect id="Rectangle 3" o:spid="_x0000_s1028" style="position:absolute;top:99648;width:32004;height:915;visibility:visible;mso-wrap-style:square;v-text-anchor:middle" o:gfxdata="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" fillcolor="#4b3a2e [3215]" stroked="f" strokeweight="1pt"/>
               <w10:wrap anchorx="margin" anchory="page"/>
@@ -857,7 +857,7 @@
         </mc:Choice>
         <mc:Fallback>
           <w:pict>
-            <v:group w14:anchorId="23A51837" id="Group 5" o:spid="_x0000_s1026" alt="Title: Background graphics" style="position:absolute;margin-left:0;margin-top:0;width:252pt;height:791.85pt;z-index:251663360;mso-width-percent:412;mso-height-percent:1000;mso-position-horizontal:left;mso-position-horizontal-relative:margin;mso-position-vertical:top;mso-position-vertical-relative:page;mso-width-percent:412;mso-height-percent:1000" coordsize="32004,100563" o:gfxdata="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">
+            <v:group w14:anchorId="42F767EE" id="Group 5" o:spid="_x0000_s1026" alt="Title: Background graphics" style="position:absolute;margin-left:0;margin-top:0;width:252pt;height:791.85pt;z-index:251663360;mso-width-percent:412;mso-height-percent:1000;mso-position-horizontal:left;mso-position-horizontal-relative:margin;mso-position-vertical:top;mso-position-vertical-relative:page;mso-width-percent:412;mso-height-percent:1000" coordsize="32004,100563" o:gfxdata="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">
               <v:rect id="Rectangle 6" o:spid="_x0000_s1027" style="position:absolute;width:32004;height:1920;visibility:visible;mso-wrap-style:square;v-text-anchor:middle" o:gfxdata="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" fillcolor="#002060" stroked="f" strokeweight="1pt"/>
               <v:rect id="Rectangle 7" o:spid="_x0000_s1028" style="position:absolute;top:99648;width:32004;height:915;visibility:visible;mso-wrap-style:square;v-text-anchor:middle" o:gfxdata="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" fillcolor="#002060" stroked="f" strokeweight="1pt"/>
               <w10:wrap anchorx="margin" anchory="page"/>
@@ -2495,8 +2495,8 @@
   </w:compat>
   <w:rsids>
     <w:rsidRoot w:val="000E4200"/>
+    <w:rsid w:val="000B7E86"/>
     <w:rsid w:val="000E4200"/>
-    <w:rsid w:val="00D57ADE"/>
   </w:rsids>
   <m:mathPr>
     <m:mathFont m:val="Cambria Math"/>

--- a/public/cv.docx
+++ b/public/cv.docx
@@ -42,9 +42,15 @@
         <w:t xml:space="preserve"> | github.com/mozzius</w:t>
       </w:r>
     </w:p>
-    <w:p/>
     <w:p>
       <w:pPr>
+        <w:rPr>
+          <w:color w:val="000000" w:themeColor="text1"/>
+        </w:rPr>
+      </w:pPr>
+    </w:p>
+    <w:p>
+      <w:pPr>
         <w:spacing w:after="180"/>
         <w:rPr>
           <w:color w:val="000000" w:themeColor="text1"/>
@@ -55,6 +61,12 @@
           <w:color w:val="000000" w:themeColor="text1"/>
         </w:rPr>
         <w:t>Senior front-end developer specializing in 3D experiences, with a passion for solving difficult problems.</w:t>
+      </w:r>
+      <w:r>
+        <w:rPr>
+          <w:color w:val="000000" w:themeColor="text1"/>
+        </w:rPr>
+        <w:t xml:space="preserve"> </w:t>
       </w:r>
     </w:p>
     <w:p>
@@ -95,6 +107,9 @@
         <w:sdtEndPr/>
         <w:sdtContent>
           <w:r>
+            <w:rPr>
+              <w:color w:val="000000" w:themeColor="text1"/>
+            </w:rPr>
             <w:t>Education</w:t>
           </w:r>
         </w:sdtContent>
@@ -709,7 +724,7 @@
         </mc:Choice>
         <mc:Fallback>
           <w:pict>
-            <v:group w14:anchorId="60CD159C" id="Group 4" o:spid="_x0000_s1026" alt="Title: Background graphics" style="position:absolute;margin-left:0;margin-top:0;width:252pt;height:791.85pt;z-index:251661312;mso-width-percent:412;mso-height-percent:1000;mso-position-horizontal:left;mso-position-horizontal-relative:margin;mso-position-vertical:top;mso-position-vertical-relative:page;mso-width-percent:412;mso-height-percent:1000" coordsize="32004,100563" o:gfxdata="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">
+            <v:group w14:anchorId="430CBD1B" id="Group 4" o:spid="_x0000_s1026" alt="Title: Background graphics" style="position:absolute;margin-left:0;margin-top:0;width:252pt;height:791.85pt;z-index:251661312;mso-width-percent:412;mso-height-percent:1000;mso-position-horizontal:left;mso-position-horizontal-relative:margin;mso-position-vertical:top;mso-position-vertical-relative:page;mso-width-percent:412;mso-height-percent:1000" coordsize="32004,100563" o:gfxdata="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">
               <v:rect id="Rectangle 2" o:spid="_x0000_s1027" style="position:absolute;width:32004;height:1920;visibility:visible;mso-wrap-style:square;v-text-anchor:middle" o:gfxdata="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" fillcolor="#4b3a2e [3215]" stroked="f" strokeweight="1pt"/>
               <v:rect id="Rectangle 3" o:spid="_x0000_s1028" style="position:absolute;top:99648;width:32004;height:915;visibility:visible;mso-wrap-style:square;v-text-anchor:middle" o:gfxdata="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" fillcolor="#4b3a2e [3215]" stroked="f" strokeweight="1pt"/>
               <w10:wrap anchorx="margin" anchory="page"/>
@@ -857,7 +872,7 @@
         </mc:Choice>
         <mc:Fallback>
           <w:pict>
-            <v:group w14:anchorId="42F767EE" id="Group 5" o:spid="_x0000_s1026" alt="Title: Background graphics" style="position:absolute;margin-left:0;margin-top:0;width:252pt;height:791.85pt;z-index:251663360;mso-width-percent:412;mso-height-percent:1000;mso-position-horizontal:left;mso-position-horizontal-relative:margin;mso-position-vertical:top;mso-position-vertical-relative:page;mso-width-percent:412;mso-height-percent:1000" coordsize="32004,100563" o:gfxdata="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">
+            <v:group w14:anchorId="4D1C97C6" id="Group 5" o:spid="_x0000_s1026" alt="Title: Background graphics" style="position:absolute;margin-left:0;margin-top:0;width:252pt;height:791.85pt;z-index:251663360;mso-width-percent:412;mso-height-percent:1000;mso-position-horizontal:left;mso-position-horizontal-relative:margin;mso-position-vertical:top;mso-position-vertical-relative:page;mso-width-percent:412;mso-height-percent:1000" coordsize="32004,100563" o:gfxdata="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">
               <v:rect id="Rectangle 6" o:spid="_x0000_s1027" style="position:absolute;width:32004;height:1920;visibility:visible;mso-wrap-style:square;v-text-anchor:middle" o:gfxdata="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" fillcolor="#002060" stroked="f" strokeweight="1pt"/>
               <v:rect id="Rectangle 7" o:spid="_x0000_s1028" style="position:absolute;top:99648;width:32004;height:915;visibility:visible;mso-wrap-style:square;v-text-anchor:middle" o:gfxdata="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" fillcolor="#002060" stroked="f" strokeweight="1pt"/>
               <w10:wrap anchorx="margin" anchory="page"/>
@@ -2495,8 +2510,8 @@
   </w:compat>
   <w:rsids>
     <w:rsidRoot w:val="000E4200"/>
-    <w:rsid w:val="000B7E86"/>
     <w:rsid w:val="000E4200"/>
+    <w:rsid w:val="00EE225F"/>
   </w:rsids>
   <m:mathPr>
     <m:mathFont m:val="Cambria Math"/>

--- a/public/cv.docx
+++ b/public/cv.docx
@@ -61,12 +61,6 @@
           <w:color w:val="000000" w:themeColor="text1"/>
         </w:rPr>
         <w:t>Senior front-end developer specializing in 3D experiences, with a passion for solving difficult problems.</w:t>
-      </w:r>
-      <w:r>
-        <w:rPr>
-          <w:color w:val="000000" w:themeColor="text1"/>
-        </w:rPr>
-        <w:t xml:space="preserve"> </w:t>
       </w:r>
     </w:p>
     <w:p>
@@ -724,7 +718,7 @@
         </mc:Choice>
         <mc:Fallback>
           <w:pict>
-            <v:group w14:anchorId="430CBD1B" id="Group 4" o:spid="_x0000_s1026" alt="Title: Background graphics" style="position:absolute;margin-left:0;margin-top:0;width:252pt;height:791.85pt;z-index:251661312;mso-width-percent:412;mso-height-percent:1000;mso-position-horizontal:left;mso-position-horizontal-relative:margin;mso-position-vertical:top;mso-position-vertical-relative:page;mso-width-percent:412;mso-height-percent:1000" coordsize="32004,100563" o:gfxdata="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">
+            <v:group w14:anchorId="2B60C85A" id="Group 4" o:spid="_x0000_s1026" alt="Title: Background graphics" style="position:absolute;margin-left:0;margin-top:0;width:252pt;height:791.85pt;z-index:251661312;mso-width-percent:412;mso-height-percent:1000;mso-position-horizontal:left;mso-position-horizontal-relative:margin;mso-position-vertical:top;mso-position-vertical-relative:page;mso-width-percent:412;mso-height-percent:1000" coordsize="32004,100563" o:gfxdata="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">
               <v:rect id="Rectangle 2" o:spid="_x0000_s1027" style="position:absolute;width:32004;height:1920;visibility:visible;mso-wrap-style:square;v-text-anchor:middle" o:gfxdata="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" fillcolor="#4b3a2e [3215]" stroked="f" strokeweight="1pt"/>
               <v:rect id="Rectangle 3" o:spid="_x0000_s1028" style="position:absolute;top:99648;width:32004;height:915;visibility:visible;mso-wrap-style:square;v-text-anchor:middle" o:gfxdata="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" fillcolor="#4b3a2e [3215]" stroked="f" strokeweight="1pt"/>
               <w10:wrap anchorx="margin" anchory="page"/>
@@ -872,7 +866,7 @@
         </mc:Choice>
         <mc:Fallback>
           <w:pict>
-            <v:group w14:anchorId="4D1C97C6" id="Group 5" o:spid="_x0000_s1026" alt="Title: Background graphics" style="position:absolute;margin-left:0;margin-top:0;width:252pt;height:791.85pt;z-index:251663360;mso-width-percent:412;mso-height-percent:1000;mso-position-horizontal:left;mso-position-horizontal-relative:margin;mso-position-vertical:top;mso-position-vertical-relative:page;mso-width-percent:412;mso-height-percent:1000" coordsize="32004,100563" o:gfxdata="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">
+            <v:group w14:anchorId="1C3A38D5" id="Group 5" o:spid="_x0000_s1026" alt="Title: Background graphics" style="position:absolute;margin-left:0;margin-top:0;width:252pt;height:791.85pt;z-index:251663360;mso-width-percent:412;mso-height-percent:1000;mso-position-horizontal:left;mso-position-horizontal-relative:margin;mso-position-vertical:top;mso-position-vertical-relative:page;mso-width-percent:412;mso-height-percent:1000" coordsize="32004,100563" o:gfxdata="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">
               <v:rect id="Rectangle 6" o:spid="_x0000_s1027" style="position:absolute;width:32004;height:1920;visibility:visible;mso-wrap-style:square;v-text-anchor:middle" o:gfxdata="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" fillcolor="#002060" stroked="f" strokeweight="1pt"/>
               <v:rect id="Rectangle 7" o:spid="_x0000_s1028" style="position:absolute;top:99648;width:32004;height:915;visibility:visible;mso-wrap-style:square;v-text-anchor:middle" o:gfxdata="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" fillcolor="#002060" stroked="f" strokeweight="1pt"/>
               <w10:wrap anchorx="margin" anchory="page"/>
@@ -2511,7 +2505,7 @@
   <w:rsids>
     <w:rsidRoot w:val="000E4200"/>
     <w:rsid w:val="000E4200"/>
-    <w:rsid w:val="00EE225F"/>
+    <w:rsid w:val="00114BDD"/>
   </w:rsids>
   <m:mathPr>
     <m:mathFont m:val="Cambria Math"/>
